--- a/learning/qgis/pranav assignment 6.docx
+++ b/learning/qgis/pranav assignment 6.docx
@@ -6,6 +6,7 @@
       <w:pPr>
         <w:jc w:val="center"/>
         <w:rPr>
+          <w:rFonts w:ascii="Franklin Gothic Book" w:hAnsi="Franklin Gothic Book"/>
           <w:b/>
           <w:bCs/>
           <w:sz w:val="28"/>
@@ -14,6 +15,7 @@
       </w:pPr>
       <w:r>
         <w:rPr>
+          <w:rFonts w:ascii="Franklin Gothic Book" w:hAnsi="Franklin Gothic Book"/>
           <w:b/>
           <w:bCs/>
           <w:sz w:val="28"/>
@@ -23,41 +25,66 @@
       </w:r>
     </w:p>
     <w:p>
-      <w:r>
-        <w:rPr>
+      <w:pPr>
+        <w:rPr>
+          <w:rFonts w:ascii="Franklin Gothic Book" w:hAnsi="Franklin Gothic Book"/>
+        </w:rPr>
+      </w:pPr>
+      <w:r>
+        <w:rPr>
+          <w:rFonts w:ascii="Franklin Gothic Book" w:hAnsi="Franklin Gothic Book"/>
           <w:b/>
           <w:bCs/>
         </w:rPr>
         <w:t>Aim:</w:t>
       </w:r>
       <w:r>
+        <w:rPr>
+          <w:rFonts w:ascii="Franklin Gothic Book" w:hAnsi="Franklin Gothic Book"/>
+        </w:rPr>
         <w:t xml:space="preserve"> Extract your City data like Road, building, lake and other features from Open Street Map in QGIS</w:t>
       </w:r>
-    </w:p>
-    <w:p>
-      <w:r>
-        <w:rPr>
+      <w:bookmarkStart w:id="0" w:name="_GoBack"/>
+      <w:bookmarkEnd w:id="0"/>
+    </w:p>
+    <w:p>
+      <w:pPr>
+        <w:rPr>
+          <w:rFonts w:ascii="Franklin Gothic Book" w:hAnsi="Franklin Gothic Book"/>
+        </w:rPr>
+      </w:pPr>
+      <w:r>
+        <w:rPr>
+          <w:rFonts w:ascii="Franklin Gothic Book" w:hAnsi="Franklin Gothic Book"/>
           <w:b/>
           <w:bCs/>
         </w:rPr>
         <w:t xml:space="preserve"> Theory</w:t>
       </w:r>
       <w:r>
+        <w:rPr>
+          <w:rFonts w:ascii="Franklin Gothic Book" w:hAnsi="Franklin Gothic Book"/>
+        </w:rPr>
         <w:t>:</w:t>
       </w:r>
       <w:r>
+        <w:rPr>
+          <w:rFonts w:ascii="Franklin Gothic Book" w:hAnsi="Franklin Gothic Book"/>
+        </w:rPr>
         <w:t xml:space="preserve"> Here is a more detailed theory on extracting city data like roads, buildings, lakes, and other features from OpenStreetMap (OSM) in QGIS:</w:t>
       </w:r>
     </w:p>
     <w:p>
       <w:pPr>
         <w:rPr>
-          <w:b/>
-          <w:bCs/>
-        </w:rPr>
-      </w:pPr>
-      <w:r>
-        <w:rPr>
+          <w:rFonts w:ascii="Franklin Gothic Book" w:hAnsi="Franklin Gothic Book"/>
+          <w:b/>
+          <w:bCs/>
+        </w:rPr>
+      </w:pPr>
+      <w:r>
+        <w:rPr>
+          <w:rFonts w:ascii="Franklin Gothic Book" w:hAnsi="Franklin Gothic Book"/>
           <w:b/>
           <w:bCs/>
         </w:rPr>
@@ -65,24 +92,42 @@
       </w:r>
     </w:p>
     <w:p>
-      <w:r>
+      <w:pPr>
+        <w:rPr>
+          <w:rFonts w:ascii="Franklin Gothic Book" w:hAnsi="Franklin Gothic Book"/>
+        </w:rPr>
+      </w:pPr>
+      <w:r>
+        <w:rPr>
+          <w:rFonts w:ascii="Franklin Gothic Book" w:hAnsi="Franklin Gothic Book"/>
+        </w:rPr>
         <w:t>Vector Data: OSM data is stored as vector data, consisting of nodes, ways, and relations.</w:t>
       </w:r>
     </w:p>
     <w:p>
-      <w:r>
+      <w:pPr>
+        <w:rPr>
+          <w:rFonts w:ascii="Franklin Gothic Book" w:hAnsi="Franklin Gothic Book"/>
+        </w:rPr>
+      </w:pPr>
+      <w:r>
+        <w:rPr>
+          <w:rFonts w:ascii="Franklin Gothic Book" w:hAnsi="Franklin Gothic Book"/>
+        </w:rPr>
         <w:t>Raster Data: QGIS can also handle raster data, such as satellite imagery or elevation models.</w:t>
       </w:r>
     </w:p>
     <w:p>
       <w:pPr>
         <w:rPr>
-          <w:b/>
-          <w:bCs/>
-        </w:rPr>
-      </w:pPr>
-      <w:r>
-        <w:rPr>
+          <w:rFonts w:ascii="Franklin Gothic Book" w:hAnsi="Franklin Gothic Book"/>
+          <w:b/>
+          <w:bCs/>
+        </w:rPr>
+      </w:pPr>
+      <w:r>
+        <w:rPr>
+          <w:rFonts w:ascii="Franklin Gothic Book" w:hAnsi="Franklin Gothic Book"/>
           <w:b/>
           <w:bCs/>
         </w:rPr>
@@ -90,29 +135,55 @@
       </w:r>
     </w:p>
     <w:p>
-      <w:r>
+      <w:pPr>
+        <w:rPr>
+          <w:rFonts w:ascii="Franklin Gothic Book" w:hAnsi="Franklin Gothic Book"/>
+        </w:rPr>
+      </w:pPr>
+      <w:r>
+        <w:rPr>
+          <w:rFonts w:ascii="Franklin Gothic Book" w:hAnsi="Franklin Gothic Book"/>
+        </w:rPr>
         <w:t>Nodes: Represent points on the map, such as building locations or road intersections.</w:t>
       </w:r>
     </w:p>
     <w:p>
-      <w:r>
+      <w:pPr>
+        <w:rPr>
+          <w:rFonts w:ascii="Franklin Gothic Book" w:hAnsi="Franklin Gothic Book"/>
+        </w:rPr>
+      </w:pPr>
+      <w:r>
+        <w:rPr>
+          <w:rFonts w:ascii="Franklin Gothic Book" w:hAnsi="Franklin Gothic Book"/>
+        </w:rPr>
         <w:t>Ways: Represent linear features, such as roads, rivers, or building outlines.</w:t>
       </w:r>
     </w:p>
     <w:p>
-      <w:r>
+      <w:pPr>
+        <w:rPr>
+          <w:rFonts w:ascii="Franklin Gothic Book" w:hAnsi="Franklin Gothic Book"/>
+        </w:rPr>
+      </w:pPr>
+      <w:r>
+        <w:rPr>
+          <w:rFonts w:ascii="Franklin Gothic Book" w:hAnsi="Franklin Gothic Book"/>
+        </w:rPr>
         <w:t xml:space="preserve"> Relations: Represent relationships between nodes and ways, such as a building's address or a road's name.</w:t>
       </w:r>
     </w:p>
     <w:p>
       <w:pPr>
         <w:rPr>
-          <w:b/>
-          <w:bCs/>
-        </w:rPr>
-      </w:pPr>
-      <w:r>
-        <w:rPr>
+          <w:rFonts w:ascii="Franklin Gothic Book" w:hAnsi="Franklin Gothic Book"/>
+          <w:b/>
+          <w:bCs/>
+        </w:rPr>
+      </w:pPr>
+      <w:r>
+        <w:rPr>
+          <w:rFonts w:ascii="Franklin Gothic Book" w:hAnsi="Franklin Gothic Book"/>
           <w:b/>
           <w:bCs/>
         </w:rPr>
@@ -120,29 +191,55 @@
       </w:r>
     </w:p>
     <w:p>
-      <w:r>
+      <w:pPr>
+        <w:rPr>
+          <w:rFonts w:ascii="Franklin Gothic Book" w:hAnsi="Franklin Gothic Book"/>
+        </w:rPr>
+      </w:pPr>
+      <w:r>
+        <w:rPr>
+          <w:rFonts w:ascii="Franklin Gothic Book" w:hAnsi="Franklin Gothic Book"/>
+        </w:rPr>
         <w:t xml:space="preserve"> Vector Analysis: QGIS provides various vector analysis tools, such as intersection, union, and difference.</w:t>
       </w:r>
     </w:p>
     <w:p>
-      <w:r>
+      <w:pPr>
+        <w:rPr>
+          <w:rFonts w:ascii="Franklin Gothic Book" w:hAnsi="Franklin Gothic Book"/>
+        </w:rPr>
+      </w:pPr>
+      <w:r>
+        <w:rPr>
+          <w:rFonts w:ascii="Franklin Gothic Book" w:hAnsi="Franklin Gothic Book"/>
+        </w:rPr>
         <w:t>Spatial Join: Joins two vector layers based on spatial relationships, such as intersection or proximity.</w:t>
       </w:r>
     </w:p>
     <w:p>
-      <w:r>
+      <w:pPr>
+        <w:rPr>
+          <w:rFonts w:ascii="Franklin Gothic Book" w:hAnsi="Franklin Gothic Book"/>
+        </w:rPr>
+      </w:pPr>
+      <w:r>
+        <w:rPr>
+          <w:rFonts w:ascii="Franklin Gothic Book" w:hAnsi="Franklin Gothic Book"/>
+        </w:rPr>
         <w:t xml:space="preserve"> Buffer Analysis: Creates a buffer zone around a feature, useful for proximity analysis.</w:t>
       </w:r>
     </w:p>
     <w:p>
       <w:pPr>
         <w:rPr>
-          <w:b/>
-          <w:bCs/>
-        </w:rPr>
-      </w:pPr>
-      <w:r>
-        <w:rPr>
+          <w:rFonts w:ascii="Franklin Gothic Book" w:hAnsi="Franklin Gothic Book"/>
+          <w:b/>
+          <w:bCs/>
+        </w:rPr>
+      </w:pPr>
+      <w:r>
+        <w:rPr>
+          <w:rFonts w:ascii="Franklin Gothic Book" w:hAnsi="Franklin Gothic Book"/>
           <w:b/>
           <w:bCs/>
         </w:rPr>
@@ -150,24 +247,42 @@
       </w:r>
     </w:p>
     <w:p>
-      <w:r>
+      <w:pPr>
+        <w:rPr>
+          <w:rFonts w:ascii="Franklin Gothic Book" w:hAnsi="Franklin Gothic Book"/>
+        </w:rPr>
+      </w:pPr>
+      <w:r>
+        <w:rPr>
+          <w:rFonts w:ascii="Franklin Gothic Book" w:hAnsi="Franklin Gothic Book"/>
+        </w:rPr>
         <w:t xml:space="preserve"> Tag-Based Extraction: Extracts features based on specific OSM tags, such as highway, building, or waterway.</w:t>
       </w:r>
     </w:p>
     <w:p>
-      <w:r>
+      <w:pPr>
+        <w:rPr>
+          <w:rFonts w:ascii="Franklin Gothic Book" w:hAnsi="Franklin Gothic Book"/>
+        </w:rPr>
+      </w:pPr>
+      <w:r>
+        <w:rPr>
+          <w:rFonts w:ascii="Franklin Gothic Book" w:hAnsi="Franklin Gothic Book"/>
+        </w:rPr>
         <w:t>Spatial Querying: Extracts features based on spatial relationships, such as intersection or proximity.</w:t>
       </w:r>
     </w:p>
     <w:p>
       <w:pPr>
         <w:rPr>
-          <w:b/>
-          <w:bCs/>
-        </w:rPr>
-      </w:pPr>
-      <w:r>
-        <w:rPr>
+          <w:rFonts w:ascii="Franklin Gothic Book" w:hAnsi="Franklin Gothic Book"/>
+          <w:b/>
+          <w:bCs/>
+        </w:rPr>
+      </w:pPr>
+      <w:r>
+        <w:rPr>
+          <w:rFonts w:ascii="Franklin Gothic Book" w:hAnsi="Franklin Gothic Book"/>
           <w:b/>
           <w:bCs/>
         </w:rPr>
@@ -177,12 +292,14 @@
     <w:p>
       <w:pPr>
         <w:rPr>
-          <w:b/>
-          <w:bCs/>
-        </w:rPr>
-      </w:pPr>
-      <w:r>
-        <w:rPr>
+          <w:rFonts w:ascii="Franklin Gothic Book" w:hAnsi="Franklin Gothic Book"/>
+          <w:b/>
+          <w:bCs/>
+        </w:rPr>
+      </w:pPr>
+      <w:r>
+        <w:rPr>
+          <w:rFonts w:ascii="Franklin Gothic Book" w:hAnsi="Franklin Gothic Book"/>
           <w:b/>
           <w:bCs/>
         </w:rPr>
@@ -190,6 +307,7 @@
       </w:r>
       <w:r>
         <w:rPr>
+          <w:rFonts w:ascii="Franklin Gothic Book" w:hAnsi="Franklin Gothic Book"/>
           <w:b/>
           <w:bCs/>
         </w:rPr>
@@ -199,12 +317,14 @@
     <w:p>
       <w:pPr>
         <w:rPr>
-          <w:b/>
-          <w:bCs/>
-        </w:rPr>
-      </w:pPr>
-      <w:r>
-        <w:rPr>
+          <w:rFonts w:ascii="Franklin Gothic Book" w:hAnsi="Franklin Gothic Book"/>
+          <w:b/>
+          <w:bCs/>
+        </w:rPr>
+      </w:pPr>
+      <w:r>
+        <w:rPr>
+          <w:rFonts w:ascii="Franklin Gothic Book" w:hAnsi="Franklin Gothic Book"/>
           <w:b/>
           <w:bCs/>
         </w:rPr>
@@ -213,8 +333,11 @@
       </w:r>
       <w:r>
         <w:rPr>
-          <w:b/>
-          <w:bCs/>
+          <w:rFonts w:ascii="Franklin Gothic Book" w:hAnsi="Franklin Gothic Book"/>
+          <w:b/>
+          <w:bCs/>
+          <w:noProof/>
+          <w:lang w:val="en-US" w:bidi="hi-IN"/>
         </w:rPr>
         <w:drawing>
           <wp:inline distT="0" distB="0" distL="0" distR="0" wp14:anchorId="5ABE4EC7" wp14:editId="5465642F">
@@ -256,12 +379,14 @@
     <w:p>
       <w:pPr>
         <w:rPr>
-          <w:b/>
-          <w:bCs/>
-        </w:rPr>
-      </w:pPr>
-      <w:r>
-        <w:rPr>
+          <w:rFonts w:ascii="Franklin Gothic Book" w:hAnsi="Franklin Gothic Book"/>
+          <w:b/>
+          <w:bCs/>
+        </w:rPr>
+      </w:pPr>
+      <w:r>
+        <w:rPr>
+          <w:rFonts w:ascii="Franklin Gothic Book" w:hAnsi="Franklin Gothic Book"/>
           <w:b/>
           <w:bCs/>
         </w:rPr>
@@ -270,6 +395,7 @@
       <w:proofErr w:type="spellStart"/>
       <w:r>
         <w:rPr>
+          <w:rFonts w:ascii="Franklin Gothic Book" w:hAnsi="Franklin Gothic Book"/>
           <w:b/>
           <w:bCs/>
         </w:rPr>
@@ -278,6 +404,7 @@
       <w:proofErr w:type="spellEnd"/>
       <w:r>
         <w:rPr>
+          <w:rFonts w:ascii="Franklin Gothic Book" w:hAnsi="Franklin Gothic Book"/>
           <w:b/>
           <w:bCs/>
         </w:rPr>
@@ -286,6 +413,7 @@
       <w:proofErr w:type="spellStart"/>
       <w:r>
         <w:rPr>
+          <w:rFonts w:ascii="Franklin Gothic Book" w:hAnsi="Franklin Gothic Book"/>
           <w:b/>
           <w:bCs/>
         </w:rPr>
@@ -314,14 +442,18 @@
           <w:p>
             <w:pPr>
               <w:rPr>
+                <w:rFonts w:ascii="Franklin Gothic Book" w:hAnsi="Franklin Gothic Book"/>
                 <w:b/>
                 <w:bCs/>
               </w:rPr>
             </w:pPr>
             <w:r>
               <w:rPr>
+                <w:rFonts w:ascii="Franklin Gothic Book" w:hAnsi="Franklin Gothic Book"/>
                 <w:b/>
                 <w:bCs/>
+                <w:noProof/>
+                <w:lang w:val="en-US" w:bidi="hi-IN"/>
               </w:rPr>
               <w:drawing>
                 <wp:inline distT="0" distB="0" distL="0" distR="0" wp14:anchorId="7D93024B" wp14:editId="4766BF17">
@@ -368,16 +500,18 @@
           <w:p>
             <w:pPr>
               <w:rPr>
+                <w:rFonts w:ascii="Franklin Gothic Book" w:hAnsi="Franklin Gothic Book"/>
                 <w:b/>
                 <w:bCs/>
               </w:rPr>
             </w:pPr>
             <w:r>
               <w:rPr>
+                <w:rFonts w:ascii="Franklin Gothic Book" w:hAnsi="Franklin Gothic Book"/>
                 <w:b/>
                 <w:bCs/>
                 <w:noProof/>
-                <w:lang w:val="en-US" w:bidi="mr-IN"/>
+                <w:lang w:val="en-US" w:bidi="hi-IN"/>
               </w:rPr>
               <w:drawing>
                 <wp:inline distT="0" distB="0" distL="0" distR="0" wp14:anchorId="174BCC60" wp14:editId="51EC2D7B">
@@ -433,48 +567,101 @@
       </w:tr>
     </w:tbl>
     <w:p>
-      <w:r>
+      <w:pPr>
+        <w:rPr>
+          <w:rFonts w:ascii="Franklin Gothic Book" w:hAnsi="Franklin Gothic Book"/>
+        </w:rPr>
+      </w:pPr>
+      <w:r>
+        <w:rPr>
+          <w:rFonts w:ascii="Franklin Gothic Book" w:hAnsi="Franklin Gothic Book"/>
+        </w:rPr>
         <w:t xml:space="preserve">  </w:t>
       </w:r>
       <w:r>
+        <w:rPr>
+          <w:rFonts w:ascii="Franklin Gothic Book" w:hAnsi="Franklin Gothic Book"/>
+        </w:rPr>
         <w:t xml:space="preserve">                                 </w:t>
       </w:r>
     </w:p>
     <w:p>
-      <w:r>
+      <w:pPr>
+        <w:rPr>
+          <w:rFonts w:ascii="Franklin Gothic Book" w:hAnsi="Franklin Gothic Book"/>
+        </w:rPr>
+      </w:pPr>
+      <w:r>
+        <w:rPr>
+          <w:rFonts w:ascii="Franklin Gothic Book" w:hAnsi="Franklin Gothic Book"/>
+        </w:rPr>
         <w:t xml:space="preserve">Step 3: </w:t>
       </w:r>
       <w:proofErr w:type="spellStart"/>
       <w:r>
+        <w:rPr>
+          <w:rFonts w:ascii="Franklin Gothic Book" w:hAnsi="Franklin Gothic Book"/>
+        </w:rPr>
         <w:t>open</w:t>
       </w:r>
       <w:r>
+        <w:rPr>
+          <w:rFonts w:ascii="Franklin Gothic Book" w:hAnsi="Franklin Gothic Book"/>
+        </w:rPr>
         <w:t>i</w:t>
       </w:r>
       <w:proofErr w:type="spellEnd"/>
       <w:r>
+        <w:rPr>
+          <w:rFonts w:ascii="Franklin Gothic Book" w:hAnsi="Franklin Gothic Book"/>
+        </w:rPr>
         <w:t xml:space="preserve"> </w:t>
       </w:r>
       <w:proofErr w:type="spellStart"/>
       <w:r>
+        <w:rPr>
+          <w:rFonts w:ascii="Franklin Gothic Book" w:hAnsi="Franklin Gothic Book"/>
+        </w:rPr>
         <w:t>QuickOSM</w:t>
       </w:r>
       <w:proofErr w:type="spellEnd"/>
       <w:r>
+        <w:rPr>
+          <w:rFonts w:ascii="Franklin Gothic Book" w:hAnsi="Franklin Gothic Book"/>
+        </w:rPr>
         <w:t xml:space="preserve"> </w:t>
       </w:r>
       <w:r>
+        <w:rPr>
+          <w:rFonts w:ascii="Franklin Gothic Book" w:hAnsi="Franklin Gothic Book"/>
+        </w:rPr>
         <w:t>and set</w:t>
       </w:r>
       <w:r>
+        <w:rPr>
+          <w:rFonts w:ascii="Franklin Gothic Book" w:hAnsi="Franklin Gothic Book"/>
+        </w:rPr>
         <w:t xml:space="preserve"> key as highway and value as primary secondary and tertiary</w:t>
       </w:r>
       <w:r>
+        <w:rPr>
+          <w:rFonts w:ascii="Franklin Gothic Book" w:hAnsi="Franklin Gothic Book"/>
+        </w:rPr>
         <w:t xml:space="preserve"> and its result</w:t>
       </w:r>
     </w:p>
     <w:p>
-      <w:r>
+      <w:pPr>
+        <w:rPr>
+          <w:rFonts w:ascii="Franklin Gothic Book" w:hAnsi="Franklin Gothic Book"/>
+        </w:rPr>
+      </w:pPr>
+      <w:r>
+        <w:rPr>
+          <w:rFonts w:ascii="Franklin Gothic Book" w:hAnsi="Franklin Gothic Book"/>
+          <w:noProof/>
+          <w:lang w:val="en-US" w:bidi="hi-IN"/>
+        </w:rPr>
         <w:drawing>
           <wp:inline distT="0" distB="0" distL="0" distR="0" wp14:anchorId="7F696A65" wp14:editId="161049C1">
             <wp:extent cx="6379065" cy="2545690"/>
@@ -513,35 +700,54 @@
       </w:r>
     </w:p>
     <w:p>
-      <w:r>
+      <w:pPr>
+        <w:rPr>
+          <w:rFonts w:ascii="Franklin Gothic Book" w:hAnsi="Franklin Gothic Book"/>
+        </w:rPr>
+      </w:pPr>
+      <w:r>
+        <w:rPr>
+          <w:rFonts w:ascii="Franklin Gothic Book" w:hAnsi="Franklin Gothic Book"/>
+        </w:rPr>
         <w:t xml:space="preserve">Step </w:t>
       </w:r>
       <w:proofErr w:type="gramStart"/>
       <w:r>
+        <w:rPr>
+          <w:rFonts w:ascii="Franklin Gothic Book" w:hAnsi="Franklin Gothic Book"/>
+        </w:rPr>
         <w:t>4 :</w:t>
       </w:r>
       <w:proofErr w:type="gramEnd"/>
       <w:r>
+        <w:rPr>
+          <w:rFonts w:ascii="Franklin Gothic Book" w:hAnsi="Franklin Gothic Book"/>
+        </w:rPr>
         <w:t xml:space="preserve"> </w:t>
       </w:r>
       <w:r>
+        <w:rPr>
+          <w:rFonts w:ascii="Franklin Gothic Book" w:hAnsi="Franklin Gothic Book"/>
+        </w:rPr>
         <w:t>add buildings and it’s results.</w:t>
       </w:r>
     </w:p>
     <w:p>
       <w:pPr>
         <w:rPr>
+          <w:rFonts w:ascii="Franklin Gothic Book" w:hAnsi="Franklin Gothic Book"/>
           <w:b/>
           <w:bCs/>
           <w:noProof/>
         </w:rPr>
       </w:pPr>
-      <w:bookmarkStart w:id="0" w:name="_GoBack"/>
-      <w:r>
-        <w:rPr>
+      <w:r>
+        <w:rPr>
+          <w:rFonts w:ascii="Franklin Gothic Book" w:hAnsi="Franklin Gothic Book"/>
           <w:b/>
           <w:bCs/>
           <w:noProof/>
+          <w:lang w:val="en-US" w:bidi="hi-IN"/>
         </w:rPr>
         <w:lastRenderedPageBreak/>
         <w:drawing>
@@ -580,11 +786,11 @@
           </wp:inline>
         </w:drawing>
       </w:r>
-      <w:bookmarkEnd w:id="0"/>
-    </w:p>
-    <w:p>
-      <w:pPr>
-        <w:rPr>
+    </w:p>
+    <w:p>
+      <w:pPr>
+        <w:rPr>
+          <w:rFonts w:ascii="Franklin Gothic Book" w:hAnsi="Franklin Gothic Book"/>
           <w:b/>
           <w:bCs/>
           <w:noProof/>
@@ -592,29 +798,55 @@
       </w:pPr>
     </w:p>
     <w:p>
-      <w:r>
+      <w:pPr>
+        <w:rPr>
+          <w:rFonts w:ascii="Franklin Gothic Book" w:hAnsi="Franklin Gothic Book"/>
+        </w:rPr>
+      </w:pPr>
+      <w:r>
+        <w:rPr>
+          <w:rFonts w:ascii="Franklin Gothic Book" w:hAnsi="Franklin Gothic Book"/>
+        </w:rPr>
         <w:t xml:space="preserve">Step 5: add waterway and its </w:t>
       </w:r>
       <w:proofErr w:type="spellStart"/>
       <w:r>
+        <w:rPr>
+          <w:rFonts w:ascii="Franklin Gothic Book" w:hAnsi="Franklin Gothic Book"/>
+        </w:rPr>
         <w:t>result</w:t>
       </w:r>
       <w:r>
+        <w:rPr>
+          <w:rFonts w:ascii="Franklin Gothic Book" w:hAnsi="Franklin Gothic Book"/>
+        </w:rPr>
         <w:t>.</w:t>
       </w:r>
       <w:r>
+        <w:rPr>
+          <w:rFonts w:ascii="Franklin Gothic Book" w:hAnsi="Franklin Gothic Book"/>
+        </w:rPr>
         <w:t>add</w:t>
       </w:r>
       <w:proofErr w:type="spellEnd"/>
       <w:r>
+        <w:rPr>
+          <w:rFonts w:ascii="Franklin Gothic Book" w:hAnsi="Franklin Gothic Book"/>
+        </w:rPr>
         <w:t xml:space="preserve"> </w:t>
       </w:r>
       <w:proofErr w:type="spellStart"/>
       <w:r>
+        <w:rPr>
+          <w:rFonts w:ascii="Franklin Gothic Book" w:hAnsi="Franklin Gothic Book"/>
+        </w:rPr>
         <w:t>boundry</w:t>
       </w:r>
       <w:proofErr w:type="spellEnd"/>
       <w:r>
+        <w:rPr>
+          <w:rFonts w:ascii="Franklin Gothic Book" w:hAnsi="Franklin Gothic Book"/>
+        </w:rPr>
         <w:t xml:space="preserve"> </w:t>
       </w:r>
     </w:p>
@@ -639,8 +871,16 @@
           <w:p>
             <w:pPr>
               <w:jc w:val="center"/>
+              <w:rPr>
+                <w:rFonts w:ascii="Franklin Gothic Book" w:hAnsi="Franklin Gothic Book"/>
+              </w:rPr>
             </w:pPr>
             <w:r>
+              <w:rPr>
+                <w:rFonts w:ascii="Franklin Gothic Book" w:hAnsi="Franklin Gothic Book"/>
+                <w:noProof/>
+                <w:lang w:val="en-US" w:bidi="hi-IN"/>
+              </w:rPr>
               <w:drawing>
                 <wp:inline distT="0" distB="0" distL="0" distR="0" wp14:anchorId="3349C4A9" wp14:editId="40092570">
                   <wp:extent cx="2592475" cy="1413425"/>
@@ -681,12 +921,17 @@
           <w:p>
             <w:pPr>
               <w:jc w:val="center"/>
+              <w:rPr>
+                <w:rFonts w:ascii="Franklin Gothic Book" w:hAnsi="Franklin Gothic Book"/>
+              </w:rPr>
             </w:pPr>
             <w:r>
               <w:rPr>
+                <w:rFonts w:ascii="Franklin Gothic Book" w:hAnsi="Franklin Gothic Book"/>
                 <w:b/>
                 <w:bCs/>
                 <w:noProof/>
+                <w:lang w:val="en-US" w:bidi="hi-IN"/>
               </w:rPr>
               <w:drawing>
                 <wp:inline distT="0" distB="0" distL="0" distR="0" wp14:anchorId="74C9C24E" wp14:editId="3CEEFA6E">
@@ -732,7 +977,13 @@
               </w:drawing>
             </w:r>
           </w:p>
-          <w:p/>
+          <w:p>
+            <w:pPr>
+              <w:rPr>
+                <w:rFonts w:ascii="Franklin Gothic Book" w:hAnsi="Franklin Gothic Book"/>
+              </w:rPr>
+            </w:pPr>
+          </w:p>
         </w:tc>
         <w:tc>
           <w:tcPr>
@@ -741,8 +992,16 @@
           <w:p>
             <w:pPr>
               <w:jc w:val="center"/>
+              <w:rPr>
+                <w:rFonts w:ascii="Franklin Gothic Book" w:hAnsi="Franklin Gothic Book"/>
+              </w:rPr>
             </w:pPr>
             <w:r>
+              <w:rPr>
+                <w:rFonts w:ascii="Franklin Gothic Book" w:hAnsi="Franklin Gothic Book"/>
+                <w:noProof/>
+                <w:lang w:val="en-US" w:bidi="hi-IN"/>
+              </w:rPr>
               <w:drawing>
                 <wp:inline distT="0" distB="0" distL="0" distR="0" wp14:anchorId="38CA9F07" wp14:editId="08440307">
                   <wp:extent cx="2571750" cy="1545989"/>
@@ -790,8 +1049,16 @@
           <w:p>
             <w:pPr>
               <w:jc w:val="center"/>
+              <w:rPr>
+                <w:rFonts w:ascii="Franklin Gothic Book" w:hAnsi="Franklin Gothic Book"/>
+              </w:rPr>
             </w:pPr>
             <w:r>
+              <w:rPr>
+                <w:rFonts w:ascii="Franklin Gothic Book" w:hAnsi="Franklin Gothic Book"/>
+                <w:noProof/>
+                <w:lang w:val="en-US" w:bidi="hi-IN"/>
+              </w:rPr>
               <w:drawing>
                 <wp:inline distT="0" distB="0" distL="0" distR="0" wp14:anchorId="6BBD0C2B" wp14:editId="268795EC">
                   <wp:extent cx="1638300" cy="1495237"/>
@@ -832,7 +1099,13 @@
         </w:tc>
       </w:tr>
     </w:tbl>
-    <w:p/>
+    <w:p>
+      <w:pPr>
+        <w:rPr>
+          <w:rFonts w:ascii="Franklin Gothic Book" w:hAnsi="Franklin Gothic Book"/>
+        </w:rPr>
+      </w:pPr>
+    </w:p>
     <w:tbl>
       <w:tblPr>
         <w:tblStyle w:val="TableGrid"/>
@@ -849,15 +1122,31 @@
             <w:tcW w:w="3235" w:type="dxa"/>
           </w:tcPr>
           <w:p>
+            <w:pPr>
+              <w:rPr>
+                <w:rFonts w:ascii="Franklin Gothic Book" w:hAnsi="Franklin Gothic Book"/>
+              </w:rPr>
+            </w:pPr>
             <w:r>
+              <w:rPr>
+                <w:rFonts w:ascii="Franklin Gothic Book" w:hAnsi="Franklin Gothic Book"/>
+              </w:rPr>
               <w:t xml:space="preserve">Step 6. All layers </w:t>
             </w:r>
           </w:p>
           <w:p>
             <w:pPr>
               <w:jc w:val="center"/>
+              <w:rPr>
+                <w:rFonts w:ascii="Franklin Gothic Book" w:hAnsi="Franklin Gothic Book"/>
+              </w:rPr>
             </w:pPr>
             <w:r>
+              <w:rPr>
+                <w:rFonts w:ascii="Franklin Gothic Book" w:hAnsi="Franklin Gothic Book"/>
+                <w:noProof/>
+                <w:lang w:val="en-US" w:bidi="hi-IN"/>
+              </w:rPr>
               <w:drawing>
                 <wp:inline distT="0" distB="0" distL="0" distR="0" wp14:anchorId="1EA284ED" wp14:editId="297F2824">
                   <wp:extent cx="1602713" cy="994931"/>
@@ -895,24 +1184,58 @@
               </w:drawing>
             </w:r>
           </w:p>
-          <w:p/>
-          <w:p/>
-          <w:p/>
+          <w:p>
+            <w:pPr>
+              <w:rPr>
+                <w:rFonts w:ascii="Franklin Gothic Book" w:hAnsi="Franklin Gothic Book"/>
+              </w:rPr>
+            </w:pPr>
+          </w:p>
+          <w:p>
+            <w:pPr>
+              <w:rPr>
+                <w:rFonts w:ascii="Franklin Gothic Book" w:hAnsi="Franklin Gothic Book"/>
+              </w:rPr>
+            </w:pPr>
+          </w:p>
+          <w:p>
+            <w:pPr>
+              <w:rPr>
+                <w:rFonts w:ascii="Franklin Gothic Book" w:hAnsi="Franklin Gothic Book"/>
+              </w:rPr>
+            </w:pPr>
+          </w:p>
         </w:tc>
         <w:tc>
           <w:tcPr>
             <w:tcW w:w="5781" w:type="dxa"/>
           </w:tcPr>
           <w:p>
+            <w:pPr>
+              <w:rPr>
+                <w:rFonts w:ascii="Franklin Gothic Book" w:hAnsi="Franklin Gothic Book"/>
+              </w:rPr>
+            </w:pPr>
             <w:r>
+              <w:rPr>
+                <w:rFonts w:ascii="Franklin Gothic Book" w:hAnsi="Franklin Gothic Book"/>
+              </w:rPr>
               <w:t>Step 7. Final Result</w:t>
             </w:r>
           </w:p>
           <w:p>
             <w:pPr>
               <w:jc w:val="center"/>
+              <w:rPr>
+                <w:rFonts w:ascii="Franklin Gothic Book" w:hAnsi="Franklin Gothic Book"/>
+              </w:rPr>
             </w:pPr>
             <w:r>
+              <w:rPr>
+                <w:rFonts w:ascii="Franklin Gothic Book" w:hAnsi="Franklin Gothic Book"/>
+                <w:noProof/>
+                <w:lang w:val="en-US" w:bidi="hi-IN"/>
+              </w:rPr>
               <w:drawing>
                 <wp:inline distT="0" distB="0" distL="0" distR="0" wp14:anchorId="248C8659" wp14:editId="2EEB9189">
                   <wp:extent cx="2540000" cy="1689018"/>
@@ -953,9 +1276,23 @@
         </w:tc>
       </w:tr>
     </w:tbl>
-    <w:p/>
-    <w:p>
-      <w:r>
+    <w:p>
+      <w:pPr>
+        <w:rPr>
+          <w:rFonts w:ascii="Franklin Gothic Book" w:hAnsi="Franklin Gothic Book"/>
+        </w:rPr>
+      </w:pPr>
+    </w:p>
+    <w:p>
+      <w:pPr>
+        <w:rPr>
+          <w:rFonts w:ascii="Franklin Gothic Book" w:hAnsi="Franklin Gothic Book"/>
+        </w:rPr>
+      </w:pPr>
+      <w:r>
+        <w:rPr>
+          <w:rFonts w:ascii="Franklin Gothic Book" w:hAnsi="Franklin Gothic Book"/>
+        </w:rPr>
         <w:t xml:space="preserve">       </w:t>
       </w:r>
     </w:p>
